--- a/Pretrained_V2_Inst.docx
+++ b/Pretrained_V2_Inst.docx
@@ -133,7 +133,23 @@
           <w:color w:val="000000"/>
           <w:lang w:eastAsia="en-IN"/>
         </w:rPr>
-        <w:t>. The pretrained model has been adapted from [7] and the model V2 has been taken from [8].</w:t>
+        <w:t>. The pretrained model has been adapted from [7] and the model V2 has been taken from [</w:t>
+      </w:r>
+      <w:r>
+        <w:rPr>
+          <w:rFonts w:ascii="Arial" w:eastAsia="Times New Roman" w:hAnsi="Arial" w:cs="Arial"/>
+          <w:color w:val="000000"/>
+          <w:lang w:eastAsia="en-IN"/>
+        </w:rPr>
+        <w:t>17</w:t>
+      </w:r>
+      <w:r>
+        <w:rPr>
+          <w:rFonts w:ascii="Arial" w:eastAsia="Times New Roman" w:hAnsi="Arial" w:cs="Arial"/>
+          <w:color w:val="000000"/>
+          <w:lang w:eastAsia="en-IN"/>
+        </w:rPr>
+        <w:t>].</w:t>
       </w:r>
     </w:p>
     <w:p>
